--- a/14-Domain-Driven-Design/03-Food-delivery-system.docx
+++ b/14-Domain-Driven-Design/03-Food-delivery-system.docx
@@ -129,6 +129,1281 @@
       </w:r>
     </w:p>
     <w:p/>
+    <w:p>
+      <w:pPr>
+        <w:pStyle w:val="Heading1"/>
+      </w:pPr>
+      <w:r>
+        <w:t>Strategic Design Principles</w:t>
+      </w:r>
+    </w:p>
+    <w:p>
+      <w:pPr>
+        <w:pStyle w:val="ListParagraph"/>
+        <w:numPr>
+          <w:ilvl w:val="0"/>
+          <w:numId w:val="3"/>
+        </w:numPr>
+      </w:pPr>
+      <w:r>
+        <w:t>Collaboration between business experts and technical team</w:t>
+      </w:r>
+    </w:p>
+    <w:p>
+      <w:pPr>
+        <w:pStyle w:val="ListParagraph"/>
+        <w:numPr>
+          <w:ilvl w:val="0"/>
+          <w:numId w:val="3"/>
+        </w:numPr>
+      </w:pPr>
+      <w:r>
+        <w:t>Domain Scope</w:t>
+      </w:r>
+    </w:p>
+    <w:p>
+      <w:pPr>
+        <w:pStyle w:val="ListParagraph"/>
+        <w:numPr>
+          <w:ilvl w:val="0"/>
+          <w:numId w:val="3"/>
+        </w:numPr>
+      </w:pPr>
+      <w:r>
+        <w:t>Domain description</w:t>
+      </w:r>
+    </w:p>
+    <w:p>
+      <w:pPr>
+        <w:pStyle w:val="ListParagraph"/>
+        <w:numPr>
+          <w:ilvl w:val="0"/>
+          <w:numId w:val="3"/>
+        </w:numPr>
+      </w:pPr>
+      <w:r>
+        <w:t>Ubiquitous Language</w:t>
+      </w:r>
+    </w:p>
+    <w:p>
+      <w:pPr>
+        <w:pStyle w:val="ListParagraph"/>
+        <w:numPr>
+          <w:ilvl w:val="2"/>
+          <w:numId w:val="3"/>
+        </w:numPr>
+        <w:ind w:left="1134" w:hanging="283"/>
+      </w:pPr>
+      <w:r>
+        <w:t>Order – A customer food request placed</w:t>
+      </w:r>
+    </w:p>
+    <w:p>
+      <w:pPr>
+        <w:pStyle w:val="ListParagraph"/>
+        <w:numPr>
+          <w:ilvl w:val="2"/>
+          <w:numId w:val="3"/>
+        </w:numPr>
+        <w:ind w:left="1134" w:hanging="283"/>
+      </w:pPr>
+      <w:r>
+        <w:t>Cart – Temporary container for items before checkout</w:t>
+      </w:r>
+    </w:p>
+    <w:p>
+      <w:pPr>
+        <w:pStyle w:val="ListParagraph"/>
+        <w:numPr>
+          <w:ilvl w:val="2"/>
+          <w:numId w:val="3"/>
+        </w:numPr>
+        <w:ind w:left="1134" w:hanging="283"/>
+      </w:pPr>
+      <w:proofErr w:type="spellStart"/>
+      <w:r>
+        <w:t>MenuItem</w:t>
+      </w:r>
+      <w:proofErr w:type="spellEnd"/>
+      <w:r>
+        <w:t xml:space="preserve"> – An item offered by a restaurant</w:t>
+      </w:r>
+    </w:p>
+    <w:p>
+      <w:pPr>
+        <w:pStyle w:val="ListParagraph"/>
+        <w:numPr>
+          <w:ilvl w:val="2"/>
+          <w:numId w:val="3"/>
+        </w:numPr>
+        <w:ind w:left="1134" w:hanging="283"/>
+      </w:pPr>
+      <w:r>
+        <w:t>Restaurant – A place where food is prepared and packed</w:t>
+      </w:r>
+    </w:p>
+    <w:p>
+      <w:pPr>
+        <w:pStyle w:val="ListParagraph"/>
+        <w:numPr>
+          <w:ilvl w:val="2"/>
+          <w:numId w:val="3"/>
+        </w:numPr>
+        <w:ind w:left="1134" w:hanging="283"/>
+      </w:pPr>
+      <w:r>
+        <w:t>Payment – Transaction for the order</w:t>
+      </w:r>
+    </w:p>
+    <w:p>
+      <w:pPr>
+        <w:pStyle w:val="ListParagraph"/>
+        <w:numPr>
+          <w:ilvl w:val="2"/>
+          <w:numId w:val="3"/>
+        </w:numPr>
+        <w:ind w:left="1134" w:hanging="283"/>
+      </w:pPr>
+      <w:r>
+        <w:t>Deliver Address – Location where food is delivered</w:t>
+      </w:r>
+    </w:p>
+    <w:p>
+      <w:pPr>
+        <w:pStyle w:val="ListParagraph"/>
+        <w:numPr>
+          <w:ilvl w:val="2"/>
+          <w:numId w:val="3"/>
+        </w:numPr>
+        <w:ind w:left="1134" w:hanging="283"/>
+      </w:pPr>
+      <w:r>
+        <w:t>Deliver Partner – Person delivering the order</w:t>
+      </w:r>
+    </w:p>
+    <w:p>
+      <w:pPr>
+        <w:pStyle w:val="ListParagraph"/>
+        <w:numPr>
+          <w:ilvl w:val="2"/>
+          <w:numId w:val="3"/>
+        </w:numPr>
+        <w:ind w:left="1134" w:hanging="283"/>
+      </w:pPr>
+      <w:r>
+        <w:t>Order status – current stage of the order</w:t>
+      </w:r>
+    </w:p>
+    <w:p>
+      <w:pPr>
+        <w:pStyle w:val="ListParagraph"/>
+        <w:numPr>
+          <w:ilvl w:val="0"/>
+          <w:numId w:val="3"/>
+        </w:numPr>
+      </w:pPr>
+      <w:r>
+        <w:t>Domain Analysis</w:t>
+      </w:r>
+    </w:p>
+    <w:p>
+      <w:pPr>
+        <w:ind w:left="720"/>
+      </w:pPr>
+      <w:r>
+        <w:t>5.1 Core subdomain</w:t>
+      </w:r>
+    </w:p>
+    <w:p>
+      <w:pPr>
+        <w:pStyle w:val="ListParagraph"/>
+        <w:numPr>
+          <w:ilvl w:val="0"/>
+          <w:numId w:val="4"/>
+        </w:numPr>
+      </w:pPr>
+      <w:r>
+        <w:t>Order Management</w:t>
+      </w:r>
+    </w:p>
+    <w:p>
+      <w:pPr>
+        <w:pStyle w:val="ListParagraph"/>
+        <w:numPr>
+          <w:ilvl w:val="0"/>
+          <w:numId w:val="4"/>
+        </w:numPr>
+      </w:pPr>
+      <w:r>
+        <w:t>Delivery Management</w:t>
+      </w:r>
+    </w:p>
+    <w:p>
+      <w:pPr>
+        <w:ind w:left="720"/>
+      </w:pPr>
+      <w:r>
+        <w:t>5.2 Supporting subdomain</w:t>
+      </w:r>
+    </w:p>
+    <w:p>
+      <w:pPr>
+        <w:pStyle w:val="ListParagraph"/>
+        <w:numPr>
+          <w:ilvl w:val="0"/>
+          <w:numId w:val="5"/>
+        </w:numPr>
+      </w:pPr>
+      <w:r>
+        <w:t>Restaurant management</w:t>
+      </w:r>
+    </w:p>
+    <w:p>
+      <w:pPr>
+        <w:pStyle w:val="ListParagraph"/>
+        <w:numPr>
+          <w:ilvl w:val="0"/>
+          <w:numId w:val="5"/>
+        </w:numPr>
+      </w:pPr>
+      <w:r>
+        <w:t>Customer management</w:t>
+      </w:r>
+    </w:p>
+    <w:p>
+      <w:pPr>
+        <w:pStyle w:val="ListParagraph"/>
+        <w:numPr>
+          <w:ilvl w:val="0"/>
+          <w:numId w:val="5"/>
+        </w:numPr>
+      </w:pPr>
+      <w:r>
+        <w:t>Deliver partner management</w:t>
+      </w:r>
+    </w:p>
+    <w:p>
+      <w:pPr>
+        <w:pStyle w:val="ListParagraph"/>
+        <w:numPr>
+          <w:ilvl w:val="0"/>
+          <w:numId w:val="5"/>
+        </w:numPr>
+      </w:pPr>
+      <w:r>
+        <w:t>Payment handling</w:t>
+      </w:r>
+    </w:p>
+    <w:p>
+      <w:pPr>
+        <w:pStyle w:val="ListParagraph"/>
+        <w:numPr>
+          <w:ilvl w:val="0"/>
+          <w:numId w:val="5"/>
+        </w:numPr>
+      </w:pPr>
+      <w:r>
+        <w:t>Notification system</w:t>
+      </w:r>
+    </w:p>
+    <w:p>
+      <w:pPr>
+        <w:ind w:left="720"/>
+      </w:pPr>
+      <w:r>
+        <w:t>5.3 Generic subdomain</w:t>
+      </w:r>
+    </w:p>
+    <w:p>
+      <w:pPr>
+        <w:pStyle w:val="ListParagraph"/>
+        <w:numPr>
+          <w:ilvl w:val="0"/>
+          <w:numId w:val="6"/>
+        </w:numPr>
+      </w:pPr>
+      <w:r>
+        <w:t>Authentication and Authorization</w:t>
+      </w:r>
+    </w:p>
+    <w:p>
+      <w:pPr>
+        <w:pStyle w:val="ListParagraph"/>
+        <w:numPr>
+          <w:ilvl w:val="0"/>
+          <w:numId w:val="6"/>
+        </w:numPr>
+      </w:pPr>
+      <w:r>
+        <w:t>Location Services Integration (</w:t>
+      </w:r>
+      <w:proofErr w:type="spellStart"/>
+      <w:r>
+        <w:t>Eg.</w:t>
+      </w:r>
+      <w:proofErr w:type="spellEnd"/>
+      <w:r>
+        <w:t xml:space="preserve"> Google Maps)</w:t>
+      </w:r>
+    </w:p>
+    <w:p>
+      <w:pPr>
+        <w:pStyle w:val="ListParagraph"/>
+        <w:numPr>
+          <w:ilvl w:val="0"/>
+          <w:numId w:val="6"/>
+        </w:numPr>
+      </w:pPr>
+      <w:r>
+        <w:lastRenderedPageBreak/>
+        <w:t>Audit Logging</w:t>
+      </w:r>
+    </w:p>
+    <w:p>
+      <w:pPr>
+        <w:pStyle w:val="ListParagraph"/>
+        <w:numPr>
+          <w:ilvl w:val="0"/>
+          <w:numId w:val="6"/>
+        </w:numPr>
+      </w:pPr>
+      <w:r>
+        <w:t xml:space="preserve">Documentation </w:t>
+      </w:r>
+      <w:proofErr w:type="spellStart"/>
+      <w:r>
+        <w:t>Mangement</w:t>
+      </w:r>
+      <w:proofErr w:type="spellEnd"/>
+    </w:p>
+    <w:p/>
+    <w:p>
+      <w:pPr>
+        <w:pStyle w:val="ListParagraph"/>
+        <w:numPr>
+          <w:ilvl w:val="0"/>
+          <w:numId w:val="3"/>
+        </w:numPr>
+      </w:pPr>
+      <w:r>
+        <w:t>Bounded Context</w:t>
+      </w:r>
+    </w:p>
+    <w:tbl>
+      <w:tblPr>
+        <w:tblStyle w:val="TableGrid"/>
+        <w:tblW w:w="0" w:type="auto"/>
+        <w:tblLook w:val="04A0" w:firstRow="1" w:lastRow="0" w:firstColumn="1" w:lastColumn="0" w:noHBand="0" w:noVBand="1"/>
+      </w:tblPr>
+      <w:tblGrid>
+        <w:gridCol w:w="3005"/>
+        <w:gridCol w:w="3005"/>
+        <w:gridCol w:w="3006"/>
+      </w:tblGrid>
+      <w:tr>
+        <w:tc>
+          <w:tcPr>
+            <w:tcW w:w="3005" w:type="dxa"/>
+          </w:tcPr>
+          <w:p>
+            <w:r>
+              <w:t>Bounded context</w:t>
+            </w:r>
+          </w:p>
+        </w:tc>
+        <w:tc>
+          <w:tcPr>
+            <w:tcW w:w="3005" w:type="dxa"/>
+          </w:tcPr>
+          <w:p>
+            <w:r>
+              <w:t>Responsibility</w:t>
+            </w:r>
+          </w:p>
+        </w:tc>
+        <w:tc>
+          <w:tcPr>
+            <w:tcW w:w="3006" w:type="dxa"/>
+          </w:tcPr>
+          <w:p>
+            <w:r>
+              <w:t>Interface with</w:t>
+            </w:r>
+          </w:p>
+        </w:tc>
+      </w:tr>
+      <w:tr>
+        <w:tc>
+          <w:tcPr>
+            <w:tcW w:w="3005" w:type="dxa"/>
+          </w:tcPr>
+          <w:p>
+            <w:r>
+              <w:t>Order Management context</w:t>
+            </w:r>
+          </w:p>
+        </w:tc>
+        <w:tc>
+          <w:tcPr>
+            <w:tcW w:w="3005" w:type="dxa"/>
+          </w:tcPr>
+          <w:p>
+            <w:r>
+              <w:t>Handling order creation, validation and lifecycle</w:t>
+            </w:r>
+          </w:p>
+        </w:tc>
+        <w:tc>
+          <w:tcPr>
+            <w:tcW w:w="3006" w:type="dxa"/>
+          </w:tcPr>
+          <w:p>
+            <w:r>
+              <w:t>Restaurant, Delivery, Payment</w:t>
+            </w:r>
+          </w:p>
+        </w:tc>
+      </w:tr>
+      <w:tr>
+        <w:tc>
+          <w:tcPr>
+            <w:tcW w:w="3005" w:type="dxa"/>
+          </w:tcPr>
+          <w:p>
+            <w:r>
+              <w:t>Restaurant context</w:t>
+            </w:r>
+          </w:p>
+        </w:tc>
+        <w:tc>
+          <w:tcPr>
+            <w:tcW w:w="3005" w:type="dxa"/>
+          </w:tcPr>
+          <w:p>
+            <w:r>
+              <w:t>Menu management, availability of food, preparation time</w:t>
+            </w:r>
+          </w:p>
+        </w:tc>
+        <w:tc>
+          <w:tcPr>
+            <w:tcW w:w="3006" w:type="dxa"/>
+          </w:tcPr>
+          <w:p>
+            <w:r>
+              <w:t>Order management, deliver</w:t>
+            </w:r>
+          </w:p>
+        </w:tc>
+      </w:tr>
+      <w:tr>
+        <w:tc>
+          <w:tcPr>
+            <w:tcW w:w="3005" w:type="dxa"/>
+          </w:tcPr>
+          <w:p>
+            <w:r>
+              <w:t>Delivery assignment context</w:t>
+            </w:r>
+          </w:p>
+        </w:tc>
+        <w:tc>
+          <w:tcPr>
+            <w:tcW w:w="3005" w:type="dxa"/>
+          </w:tcPr>
+          <w:p>
+            <w:r>
+              <w:t>Assign order to delivery partner, optimize routes, track delivery status</w:t>
+            </w:r>
+          </w:p>
+        </w:tc>
+        <w:tc>
+          <w:tcPr>
+            <w:tcW w:w="3006" w:type="dxa"/>
+          </w:tcPr>
+          <w:p>
+            <w:r>
+              <w:t>Order management</w:t>
+            </w:r>
+          </w:p>
+        </w:tc>
+      </w:tr>
+      <w:tr>
+        <w:tc>
+          <w:tcPr>
+            <w:tcW w:w="3005" w:type="dxa"/>
+          </w:tcPr>
+          <w:p>
+            <w:r>
+              <w:t>Payment context</w:t>
+            </w:r>
+          </w:p>
+        </w:tc>
+        <w:tc>
+          <w:tcPr>
+            <w:tcW w:w="3005" w:type="dxa"/>
+          </w:tcPr>
+          <w:p>
+            <w:r>
+              <w:t>Handle payment, tips, and refunds</w:t>
+            </w:r>
+          </w:p>
+        </w:tc>
+        <w:tc>
+          <w:tcPr>
+            <w:tcW w:w="3006" w:type="dxa"/>
+          </w:tcPr>
+          <w:p>
+            <w:r>
+              <w:t>Order management</w:t>
+            </w:r>
+          </w:p>
+        </w:tc>
+      </w:tr>
+      <w:tr>
+        <w:tc>
+          <w:tcPr>
+            <w:tcW w:w="3005" w:type="dxa"/>
+          </w:tcPr>
+          <w:p>
+            <w:r>
+              <w:t>Notification context</w:t>
+            </w:r>
+          </w:p>
+        </w:tc>
+        <w:tc>
+          <w:tcPr>
+            <w:tcW w:w="3005" w:type="dxa"/>
+          </w:tcPr>
+          <w:p>
+            <w:r>
+              <w:t>Order status updates to customer, restaurants, and delivery partners</w:t>
+            </w:r>
+          </w:p>
+        </w:tc>
+        <w:tc>
+          <w:tcPr>
+            <w:tcW w:w="3006" w:type="dxa"/>
+          </w:tcPr>
+          <w:p>
+            <w:r>
+              <w:t>All context</w:t>
+            </w:r>
+          </w:p>
+        </w:tc>
+      </w:tr>
+      <w:tr>
+        <w:tc>
+          <w:tcPr>
+            <w:tcW w:w="3005" w:type="dxa"/>
+          </w:tcPr>
+          <w:p>
+            <w:r>
+              <w:t>Promotion context</w:t>
+            </w:r>
+          </w:p>
+        </w:tc>
+        <w:tc>
+          <w:tcPr>
+            <w:tcW w:w="3005" w:type="dxa"/>
+          </w:tcPr>
+          <w:p>
+            <w:r>
+              <w:t>Manages discount coupons and promotions</w:t>
+            </w:r>
+          </w:p>
+        </w:tc>
+        <w:tc>
+          <w:tcPr>
+            <w:tcW w:w="3006" w:type="dxa"/>
+          </w:tcPr>
+          <w:p>
+            <w:r>
+              <w:t>Order management</w:t>
+            </w:r>
+          </w:p>
+        </w:tc>
+      </w:tr>
+    </w:tbl>
+    <w:p/>
+    <w:p>
+      <w:pPr>
+        <w:pStyle w:val="ListParagraph"/>
+        <w:numPr>
+          <w:ilvl w:val="0"/>
+          <w:numId w:val="3"/>
+        </w:numPr>
+      </w:pPr>
+      <w:r>
+        <w:t>Context Mapping</w:t>
+      </w:r>
+    </w:p>
+    <w:p>
+      <w:pPr>
+        <w:pStyle w:val="ListParagraph"/>
+        <w:numPr>
+          <w:ilvl w:val="1"/>
+          <w:numId w:val="3"/>
+        </w:numPr>
+      </w:pPr>
+      <w:r>
+        <w:t>Order -&gt; Restaurant, Delivery, Payment</w:t>
+      </w:r>
+    </w:p>
+    <w:p>
+      <w:pPr>
+        <w:pStyle w:val="ListParagraph"/>
+        <w:numPr>
+          <w:ilvl w:val="1"/>
+          <w:numId w:val="3"/>
+        </w:numPr>
+      </w:pPr>
+      <w:r>
+        <w:t>Restaurant -&gt; Delivery</w:t>
+      </w:r>
+    </w:p>
+    <w:p>
+      <w:pPr>
+        <w:pStyle w:val="ListParagraph"/>
+        <w:numPr>
+          <w:ilvl w:val="1"/>
+          <w:numId w:val="3"/>
+        </w:numPr>
+      </w:pPr>
+      <w:r>
+        <w:t>Notification &lt;- Other contexts</w:t>
+      </w:r>
+    </w:p>
+    <w:p/>
+    <w:p>
+      <w:r>
+        <w:br w:type="page"/>
+      </w:r>
+    </w:p>
+    <w:p>
+      <w:r>
+        <w:lastRenderedPageBreak/>
+        <w:t>Tactical Design Principles</w:t>
+      </w:r>
+    </w:p>
+    <w:p>
+      <w:pPr>
+        <w:pStyle w:val="ListParagraph"/>
+        <w:numPr>
+          <w:ilvl w:val="0"/>
+          <w:numId w:val="7"/>
+        </w:numPr>
+      </w:pPr>
+      <w:r>
+        <w:t>Key Entities</w:t>
+      </w:r>
+    </w:p>
+    <w:p>
+      <w:pPr>
+        <w:pStyle w:val="ListParagraph"/>
+        <w:numPr>
+          <w:ilvl w:val="1"/>
+          <w:numId w:val="7"/>
+        </w:numPr>
+      </w:pPr>
+      <w:r>
+        <w:t xml:space="preserve">Order -&gt; </w:t>
+      </w:r>
+      <w:proofErr w:type="spellStart"/>
+      <w:r>
+        <w:t>OrderId</w:t>
+      </w:r>
+      <w:proofErr w:type="spellEnd"/>
+      <w:r>
+        <w:t xml:space="preserve">, </w:t>
+      </w:r>
+      <w:proofErr w:type="spellStart"/>
+      <w:r>
+        <w:t>CustomerId</w:t>
+      </w:r>
+      <w:proofErr w:type="spellEnd"/>
+      <w:r>
+        <w:t xml:space="preserve">, </w:t>
+      </w:r>
+      <w:proofErr w:type="spellStart"/>
+      <w:r>
+        <w:t>RestaurantId</w:t>
+      </w:r>
+      <w:proofErr w:type="spellEnd"/>
+      <w:r>
+        <w:t xml:space="preserve">, </w:t>
+      </w:r>
+      <w:proofErr w:type="spellStart"/>
+      <w:r>
+        <w:t>OrderStatu</w:t>
+      </w:r>
+      <w:proofErr w:type="spellEnd"/>
+      <w:r>
+        <w:t xml:space="preserve">, </w:t>
+      </w:r>
+      <w:proofErr w:type="spellStart"/>
+      <w:r>
+        <w:t>TotalAmount</w:t>
+      </w:r>
+      <w:proofErr w:type="spellEnd"/>
+    </w:p>
+    <w:p>
+      <w:pPr>
+        <w:pStyle w:val="ListParagraph"/>
+        <w:numPr>
+          <w:ilvl w:val="1"/>
+          <w:numId w:val="7"/>
+        </w:numPr>
+      </w:pPr>
+      <w:proofErr w:type="spellStart"/>
+      <w:r>
+        <w:t>MenuItem</w:t>
+      </w:r>
+      <w:proofErr w:type="spellEnd"/>
+      <w:r>
+        <w:t xml:space="preserve"> -&gt; </w:t>
+      </w:r>
+      <w:proofErr w:type="spellStart"/>
+      <w:r>
+        <w:t>ItemId</w:t>
+      </w:r>
+      <w:proofErr w:type="spellEnd"/>
+      <w:r>
+        <w:t>, name, description, picture, price</w:t>
+      </w:r>
+    </w:p>
+    <w:p>
+      <w:pPr>
+        <w:pStyle w:val="ListParagraph"/>
+        <w:numPr>
+          <w:ilvl w:val="1"/>
+          <w:numId w:val="7"/>
+        </w:numPr>
+      </w:pPr>
+      <w:r>
+        <w:t xml:space="preserve">Restaurant -&gt; </w:t>
+      </w:r>
+      <w:proofErr w:type="spellStart"/>
+      <w:r>
+        <w:t>restaurantId</w:t>
+      </w:r>
+      <w:proofErr w:type="spellEnd"/>
+      <w:r>
+        <w:t xml:space="preserve">, name, address, </w:t>
+      </w:r>
+      <w:proofErr w:type="spellStart"/>
+      <w:r>
+        <w:t>operatingHours</w:t>
+      </w:r>
+      <w:proofErr w:type="spellEnd"/>
+    </w:p>
+    <w:p>
+      <w:pPr>
+        <w:pStyle w:val="ListParagraph"/>
+        <w:numPr>
+          <w:ilvl w:val="1"/>
+          <w:numId w:val="7"/>
+        </w:numPr>
+      </w:pPr>
+      <w:r>
+        <w:t xml:space="preserve">Payment -&gt; </w:t>
+      </w:r>
+      <w:proofErr w:type="spellStart"/>
+      <w:r>
+        <w:t>paymentId</w:t>
+      </w:r>
+      <w:proofErr w:type="spellEnd"/>
+      <w:r>
+        <w:t xml:space="preserve">, amount, </w:t>
+      </w:r>
+      <w:proofErr w:type="spellStart"/>
+      <w:r>
+        <w:t>paymentMethod</w:t>
+      </w:r>
+      <w:proofErr w:type="spellEnd"/>
+      <w:r>
+        <w:t>, status</w:t>
+      </w:r>
+    </w:p>
+    <w:p>
+      <w:pPr>
+        <w:pStyle w:val="ListParagraph"/>
+        <w:numPr>
+          <w:ilvl w:val="0"/>
+          <w:numId w:val="7"/>
+        </w:numPr>
+      </w:pPr>
+      <w:r>
+        <w:t>Key Value Objects</w:t>
+      </w:r>
+    </w:p>
+    <w:p>
+      <w:pPr>
+        <w:pStyle w:val="ListParagraph"/>
+        <w:numPr>
+          <w:ilvl w:val="1"/>
+          <w:numId w:val="7"/>
+        </w:numPr>
+      </w:pPr>
+      <w:r>
+        <w:t xml:space="preserve">Address -&gt; Street, City, postcode, Location coordinates. </w:t>
+      </w:r>
+    </w:p>
+    <w:p>
+      <w:pPr>
+        <w:pStyle w:val="ListParagraph"/>
+        <w:numPr>
+          <w:ilvl w:val="1"/>
+          <w:numId w:val="7"/>
+        </w:numPr>
+      </w:pPr>
+      <w:r>
+        <w:t>Money -&gt; amount, currency</w:t>
+      </w:r>
+    </w:p>
+    <w:p>
+      <w:pPr>
+        <w:pStyle w:val="ListParagraph"/>
+        <w:numPr>
+          <w:ilvl w:val="1"/>
+          <w:numId w:val="7"/>
+        </w:numPr>
+      </w:pPr>
+      <w:proofErr w:type="spellStart"/>
+      <w:r>
+        <w:t>PaymentDetail</w:t>
+      </w:r>
+      <w:proofErr w:type="spellEnd"/>
+      <w:r>
+        <w:t xml:space="preserve"> -&gt; </w:t>
+      </w:r>
+      <w:proofErr w:type="spellStart"/>
+      <w:r>
+        <w:t>cardNumber</w:t>
+      </w:r>
+      <w:proofErr w:type="spellEnd"/>
+      <w:r>
+        <w:t xml:space="preserve">, expiry, </w:t>
+      </w:r>
+      <w:proofErr w:type="spellStart"/>
+      <w:r>
+        <w:t>cvv</w:t>
+      </w:r>
+      <w:proofErr w:type="spellEnd"/>
+      <w:r>
+        <w:t xml:space="preserve"> (encrypted)</w:t>
+      </w:r>
+    </w:p>
+    <w:p>
+      <w:pPr>
+        <w:pStyle w:val="ListParagraph"/>
+        <w:numPr>
+          <w:ilvl w:val="0"/>
+          <w:numId w:val="7"/>
+        </w:numPr>
+      </w:pPr>
+      <w:r>
+        <w:t>Key Aggregates</w:t>
+      </w:r>
+    </w:p>
+    <w:p>
+      <w:pPr>
+        <w:pStyle w:val="ListParagraph"/>
+        <w:numPr>
+          <w:ilvl w:val="1"/>
+          <w:numId w:val="7"/>
+        </w:numPr>
+      </w:pPr>
+      <w:r>
+        <w:t xml:space="preserve">Order aggregate -&gt; Order, </w:t>
+      </w:r>
+      <w:proofErr w:type="spellStart"/>
+      <w:r>
+        <w:t>OrderItem</w:t>
+      </w:r>
+      <w:proofErr w:type="spellEnd"/>
+      <w:r>
+        <w:t xml:space="preserve">, payment, </w:t>
+      </w:r>
+      <w:proofErr w:type="spellStart"/>
+      <w:r>
+        <w:t>deliverystatus</w:t>
+      </w:r>
+      <w:proofErr w:type="spellEnd"/>
+    </w:p>
+    <w:p>
+      <w:pPr>
+        <w:pStyle w:val="ListParagraph"/>
+        <w:numPr>
+          <w:ilvl w:val="1"/>
+          <w:numId w:val="7"/>
+        </w:numPr>
+      </w:pPr>
+      <w:r>
+        <w:t xml:space="preserve">Restaurant Aggregate -&gt; Restaurant, </w:t>
+      </w:r>
+      <w:proofErr w:type="spellStart"/>
+      <w:r>
+        <w:t>menuItem</w:t>
+      </w:r>
+      <w:proofErr w:type="spellEnd"/>
+      <w:r>
+        <w:t>, Address</w:t>
+      </w:r>
+    </w:p>
+    <w:p>
+      <w:pPr>
+        <w:pStyle w:val="ListParagraph"/>
+        <w:numPr>
+          <w:ilvl w:val="1"/>
+          <w:numId w:val="7"/>
+        </w:numPr>
+      </w:pPr>
+      <w:r>
+        <w:t xml:space="preserve">Delivery Aggregate -&gt; </w:t>
+      </w:r>
+      <w:proofErr w:type="spellStart"/>
+      <w:r>
+        <w:t>DeliveryP</w:t>
+      </w:r>
+      <w:r>
+        <w:t>artner</w:t>
+      </w:r>
+      <w:proofErr w:type="spellEnd"/>
+      <w:r>
+        <w:t>, address, Restaurant, Customer</w:t>
+      </w:r>
+    </w:p>
+    <w:p>
+      <w:pPr>
+        <w:pStyle w:val="ListParagraph"/>
+        <w:numPr>
+          <w:ilvl w:val="0"/>
+          <w:numId w:val="7"/>
+        </w:numPr>
+      </w:pPr>
+      <w:r>
+        <w:t xml:space="preserve">Key Repository </w:t>
+      </w:r>
+    </w:p>
+    <w:p>
+      <w:pPr>
+        <w:pStyle w:val="ListParagraph"/>
+        <w:numPr>
+          <w:ilvl w:val="1"/>
+          <w:numId w:val="7"/>
+        </w:numPr>
+      </w:pPr>
+      <w:r>
+        <w:t>Order Repository -&gt; Manage all order records</w:t>
+      </w:r>
+    </w:p>
+    <w:p>
+      <w:pPr>
+        <w:pStyle w:val="ListParagraph"/>
+        <w:numPr>
+          <w:ilvl w:val="1"/>
+          <w:numId w:val="7"/>
+        </w:numPr>
+      </w:pPr>
+      <w:r>
+        <w:t>Restaurant Repository -&gt; Manage menu items and restaurant data.</w:t>
+      </w:r>
+    </w:p>
+    <w:p>
+      <w:pPr>
+        <w:pStyle w:val="ListParagraph"/>
+        <w:numPr>
+          <w:ilvl w:val="1"/>
+          <w:numId w:val="7"/>
+        </w:numPr>
+      </w:pPr>
+      <w:r>
+        <w:t>Delivery Repository -&gt; Manage delivery partners, location updates</w:t>
+      </w:r>
+    </w:p>
+    <w:p>
+      <w:pPr>
+        <w:pStyle w:val="ListParagraph"/>
+        <w:numPr>
+          <w:ilvl w:val="1"/>
+          <w:numId w:val="7"/>
+        </w:numPr>
+      </w:pPr>
+      <w:r>
+        <w:t>Payment Repository -&gt; Track payments, tips and refunds</w:t>
+      </w:r>
+    </w:p>
+    <w:p>
+      <w:pPr>
+        <w:pStyle w:val="ListParagraph"/>
+        <w:numPr>
+          <w:ilvl w:val="0"/>
+          <w:numId w:val="7"/>
+        </w:numPr>
+      </w:pPr>
+      <w:r>
+        <w:t>Domain Events</w:t>
+      </w:r>
+    </w:p>
+    <w:p>
+      <w:pPr>
+        <w:pStyle w:val="ListParagraph"/>
+        <w:numPr>
+          <w:ilvl w:val="1"/>
+          <w:numId w:val="7"/>
+        </w:numPr>
+      </w:pPr>
+      <w:proofErr w:type="spellStart"/>
+      <w:r>
+        <w:t>OrderPlaced</w:t>
+      </w:r>
+      <w:proofErr w:type="spellEnd"/>
+      <w:r>
+        <w:t xml:space="preserve"> -&gt; Triggered when a customer places a new food order.</w:t>
+      </w:r>
+    </w:p>
+    <w:p>
+      <w:pPr>
+        <w:pStyle w:val="ListParagraph"/>
+        <w:numPr>
+          <w:ilvl w:val="1"/>
+          <w:numId w:val="7"/>
+        </w:numPr>
+      </w:pPr>
+      <w:proofErr w:type="spellStart"/>
+      <w:r>
+        <w:t>OrderCancelled</w:t>
+      </w:r>
+      <w:proofErr w:type="spellEnd"/>
+      <w:r>
+        <w:t xml:space="preserve"> -&gt; Triggered when a customer or restaurant cancels an order.</w:t>
+      </w:r>
+    </w:p>
+    <w:p>
+      <w:pPr>
+        <w:pStyle w:val="ListParagraph"/>
+        <w:numPr>
+          <w:ilvl w:val="1"/>
+          <w:numId w:val="7"/>
+        </w:numPr>
+      </w:pPr>
+      <w:proofErr w:type="spellStart"/>
+      <w:r>
+        <w:t>OrderPrepared</w:t>
+      </w:r>
+      <w:proofErr w:type="spellEnd"/>
+      <w:r>
+        <w:t xml:space="preserve"> -&gt; Triggered when the restaurant finished preparing the order.</w:t>
+      </w:r>
+    </w:p>
+    <w:p>
+      <w:pPr>
+        <w:pStyle w:val="ListParagraph"/>
+        <w:numPr>
+          <w:ilvl w:val="1"/>
+          <w:numId w:val="7"/>
+        </w:numPr>
+      </w:pPr>
+      <w:proofErr w:type="spellStart"/>
+      <w:r>
+        <w:t>DeliveryPartnerAssigned</w:t>
+      </w:r>
+      <w:proofErr w:type="spellEnd"/>
+      <w:r>
+        <w:t xml:space="preserve"> -&gt; Triggered when a delivery partner is assigned to pick up the order</w:t>
+      </w:r>
+    </w:p>
+    <w:p>
+      <w:pPr>
+        <w:pStyle w:val="ListParagraph"/>
+        <w:numPr>
+          <w:ilvl w:val="1"/>
+          <w:numId w:val="7"/>
+        </w:numPr>
+      </w:pPr>
+      <w:proofErr w:type="spellStart"/>
+      <w:r>
+        <w:t>OrderPickedUp</w:t>
+      </w:r>
+      <w:proofErr w:type="spellEnd"/>
+      <w:r>
+        <w:t xml:space="preserve"> -&gt; Triggered when the deliver partner picks up the order from the restaurant.</w:t>
+      </w:r>
+    </w:p>
+    <w:p>
+      <w:pPr>
+        <w:pStyle w:val="ListParagraph"/>
+        <w:numPr>
+          <w:ilvl w:val="1"/>
+          <w:numId w:val="7"/>
+        </w:numPr>
+      </w:pPr>
+      <w:proofErr w:type="spellStart"/>
+      <w:r>
+        <w:t>OrderDelivered</w:t>
+      </w:r>
+      <w:proofErr w:type="spellEnd"/>
+      <w:r>
+        <w:t xml:space="preserve"> -&gt; Triggered when the delivery partner successfully delivers the food to the customer. </w:t>
+      </w:r>
+    </w:p>
+    <w:p>
+      <w:pPr>
+        <w:pStyle w:val="ListParagraph"/>
+        <w:numPr>
+          <w:ilvl w:val="1"/>
+          <w:numId w:val="7"/>
+        </w:numPr>
+      </w:pPr>
+      <w:proofErr w:type="spellStart"/>
+      <w:r>
+        <w:t>DeliveryFailed</w:t>
+      </w:r>
+      <w:proofErr w:type="spellEnd"/>
+      <w:r>
+        <w:t xml:space="preserve"> -&gt; Triggered if the delivery could not be completed (customer unavailable, wrong address)</w:t>
+      </w:r>
+    </w:p>
+    <w:p>
+      <w:pPr>
+        <w:pStyle w:val="ListParagraph"/>
+        <w:numPr>
+          <w:ilvl w:val="1"/>
+          <w:numId w:val="7"/>
+        </w:numPr>
+      </w:pPr>
+      <w:proofErr w:type="spellStart"/>
+      <w:r>
+        <w:t>PaymentReceived</w:t>
+      </w:r>
+      <w:proofErr w:type="spellEnd"/>
+      <w:r>
+        <w:t xml:space="preserve"> -&gt; Triggered when payment from the customer is successfully completed.</w:t>
+      </w:r>
+    </w:p>
+    <w:p>
+      <w:pPr>
+        <w:pStyle w:val="ListParagraph"/>
+        <w:numPr>
+          <w:ilvl w:val="1"/>
+          <w:numId w:val="7"/>
+        </w:numPr>
+      </w:pPr>
+      <w:proofErr w:type="spellStart"/>
+      <w:r>
+        <w:t>TipReceived</w:t>
+      </w:r>
+      <w:proofErr w:type="spellEnd"/>
+      <w:r>
+        <w:t xml:space="preserve"> -&gt; Triggered when a customer gives a tip after delivery.</w:t>
+      </w:r>
+    </w:p>
+    <w:p>
+      <w:pPr>
+        <w:pStyle w:val="ListParagraph"/>
+        <w:numPr>
+          <w:ilvl w:val="1"/>
+          <w:numId w:val="7"/>
+        </w:numPr>
+      </w:pPr>
+      <w:proofErr w:type="spellStart"/>
+      <w:r>
+        <w:t>RatingSubmitted</w:t>
+      </w:r>
+      <w:proofErr w:type="spellEnd"/>
+      <w:r>
+        <w:t xml:space="preserve"> -&gt; Triggered when the customer submitted a rating or feedback for the order, restaurant or delivery.</w:t>
+      </w:r>
+    </w:p>
+    <w:p>
+      <w:pPr>
+        <w:pStyle w:val="ListParagraph"/>
+        <w:numPr>
+          <w:ilvl w:val="0"/>
+          <w:numId w:val="7"/>
+        </w:numPr>
+      </w:pPr>
+      <w:r>
+        <w:t>Application Services</w:t>
+      </w:r>
+    </w:p>
+    <w:p>
+      <w:pPr>
+        <w:pStyle w:val="ListParagraph"/>
+        <w:numPr>
+          <w:ilvl w:val="1"/>
+          <w:numId w:val="7"/>
+        </w:numPr>
+      </w:pPr>
+      <w:r>
+        <w:t xml:space="preserve">Order Application Service -&gt; Manage order placement, tracking and cancelation </w:t>
+      </w:r>
+    </w:p>
+    <w:p>
+      <w:pPr>
+        <w:pStyle w:val="ListParagraph"/>
+        <w:numPr>
+          <w:ilvl w:val="1"/>
+          <w:numId w:val="7"/>
+        </w:numPr>
+      </w:pPr>
+      <w:r>
+        <w:t xml:space="preserve">Restaurant application service -&gt; Update menu items, </w:t>
+      </w:r>
+      <w:proofErr w:type="spellStart"/>
+      <w:r>
+        <w:t>oprating</w:t>
+      </w:r>
+      <w:proofErr w:type="spellEnd"/>
+      <w:r>
+        <w:t xml:space="preserve"> hours, manage preparation time. </w:t>
+      </w:r>
+    </w:p>
+    <w:p>
+      <w:pPr>
+        <w:pStyle w:val="ListParagraph"/>
+        <w:numPr>
+          <w:ilvl w:val="1"/>
+          <w:numId w:val="7"/>
+        </w:numPr>
+      </w:pPr>
+      <w:r>
+        <w:t>Delivery Application service -&gt; Delivery partner assignment, tracking live delivery.</w:t>
+      </w:r>
+    </w:p>
+    <w:p>
+      <w:pPr>
+        <w:pStyle w:val="ListParagraph"/>
+        <w:numPr>
+          <w:ilvl w:val="1"/>
+          <w:numId w:val="7"/>
+        </w:numPr>
+      </w:pPr>
+      <w:r>
+        <w:t>Payment Application service -&gt; Payment processing, handle refunds and tips</w:t>
+      </w:r>
+    </w:p>
+    <w:p>
+      <w:pPr>
+        <w:pStyle w:val="ListParagraph"/>
+        <w:numPr>
+          <w:ilvl w:val="1"/>
+          <w:numId w:val="7"/>
+        </w:numPr>
+      </w:pPr>
+      <w:r>
+        <w:t xml:space="preserve">Notification application service -&gt; Manage and send </w:t>
+      </w:r>
+      <w:proofErr w:type="spellStart"/>
+      <w:r>
+        <w:t>realtime</w:t>
+      </w:r>
+      <w:proofErr w:type="spellEnd"/>
+      <w:r>
+        <w:t xml:space="preserve"> notifications. </w:t>
+      </w:r>
+    </w:p>
     <w:sectPr>
       <w:pgSz w:w="11906" w:h="16838"/>
       <w:pgMar w:top="1440" w:right="1440" w:bottom="1440" w:left="1440" w:header="708" w:footer="708" w:gutter="0"/>
@@ -255,6 +1530,434 @@
     </w:lvl>
   </w:abstractNum>
   <w:abstractNum w:abstractNumId="1" w15:restartNumberingAfterBreak="0">
+    <w:nsid w:val="1FA12C89"/>
+    <w:multiLevelType w:val="hybridMultilevel"/>
+    <w:tmpl w:val="82905882"/>
+    <w:lvl w:ilvl="0" w:tplc="4009000F">
+      <w:start w:val="1"/>
+      <w:numFmt w:val="decimal"/>
+      <w:lvlText w:val="%1."/>
+      <w:lvlJc w:val="left"/>
+      <w:pPr>
+        <w:ind w:left="720" w:hanging="360"/>
+      </w:pPr>
+      <w:rPr>
+        <w:rFonts w:hint="default"/>
+      </w:rPr>
+    </w:lvl>
+    <w:lvl w:ilvl="1" w:tplc="40090019">
+      <w:start w:val="1"/>
+      <w:numFmt w:val="lowerLetter"/>
+      <w:lvlText w:val="%2."/>
+      <w:lvlJc w:val="left"/>
+      <w:pPr>
+        <w:ind w:left="1440" w:hanging="360"/>
+      </w:pPr>
+    </w:lvl>
+    <w:lvl w:ilvl="2" w:tplc="4009001B" w:tentative="1">
+      <w:start w:val="1"/>
+      <w:numFmt w:val="lowerRoman"/>
+      <w:lvlText w:val="%3."/>
+      <w:lvlJc w:val="right"/>
+      <w:pPr>
+        <w:ind w:left="2160" w:hanging="180"/>
+      </w:pPr>
+    </w:lvl>
+    <w:lvl w:ilvl="3" w:tplc="4009000F" w:tentative="1">
+      <w:start w:val="1"/>
+      <w:numFmt w:val="decimal"/>
+      <w:lvlText w:val="%4."/>
+      <w:lvlJc w:val="left"/>
+      <w:pPr>
+        <w:ind w:left="2880" w:hanging="360"/>
+      </w:pPr>
+    </w:lvl>
+    <w:lvl w:ilvl="4" w:tplc="40090019" w:tentative="1">
+      <w:start w:val="1"/>
+      <w:numFmt w:val="lowerLetter"/>
+      <w:lvlText w:val="%5."/>
+      <w:lvlJc w:val="left"/>
+      <w:pPr>
+        <w:ind w:left="3600" w:hanging="360"/>
+      </w:pPr>
+    </w:lvl>
+    <w:lvl w:ilvl="5" w:tplc="4009001B" w:tentative="1">
+      <w:start w:val="1"/>
+      <w:numFmt w:val="lowerRoman"/>
+      <w:lvlText w:val="%6."/>
+      <w:lvlJc w:val="right"/>
+      <w:pPr>
+        <w:ind w:left="4320" w:hanging="180"/>
+      </w:pPr>
+    </w:lvl>
+    <w:lvl w:ilvl="6" w:tplc="4009000F" w:tentative="1">
+      <w:start w:val="1"/>
+      <w:numFmt w:val="decimal"/>
+      <w:lvlText w:val="%7."/>
+      <w:lvlJc w:val="left"/>
+      <w:pPr>
+        <w:ind w:left="5040" w:hanging="360"/>
+      </w:pPr>
+    </w:lvl>
+    <w:lvl w:ilvl="7" w:tplc="40090019" w:tentative="1">
+      <w:start w:val="1"/>
+      <w:numFmt w:val="lowerLetter"/>
+      <w:lvlText w:val="%8."/>
+      <w:lvlJc w:val="left"/>
+      <w:pPr>
+        <w:ind w:left="5760" w:hanging="360"/>
+      </w:pPr>
+    </w:lvl>
+    <w:lvl w:ilvl="8" w:tplc="4009001B" w:tentative="1">
+      <w:start w:val="1"/>
+      <w:numFmt w:val="lowerRoman"/>
+      <w:lvlText w:val="%9."/>
+      <w:lvlJc w:val="right"/>
+      <w:pPr>
+        <w:ind w:left="6480" w:hanging="180"/>
+      </w:pPr>
+    </w:lvl>
+  </w:abstractNum>
+  <w:abstractNum w:abstractNumId="2" w15:restartNumberingAfterBreak="0">
+    <w:nsid w:val="34334909"/>
+    <w:multiLevelType w:val="hybridMultilevel"/>
+    <w:tmpl w:val="45BA4740"/>
+    <w:lvl w:ilvl="0" w:tplc="40090001">
+      <w:start w:val="1"/>
+      <w:numFmt w:val="bullet"/>
+      <w:lvlText w:val=""/>
+      <w:lvlJc w:val="left"/>
+      <w:pPr>
+        <w:ind w:left="2160" w:hanging="360"/>
+      </w:pPr>
+      <w:rPr>
+        <w:rFonts w:ascii="Symbol" w:hAnsi="Symbol" w:hint="default"/>
+      </w:rPr>
+    </w:lvl>
+    <w:lvl w:ilvl="1" w:tplc="40090003" w:tentative="1">
+      <w:start w:val="1"/>
+      <w:numFmt w:val="bullet"/>
+      <w:lvlText w:val="o"/>
+      <w:lvlJc w:val="left"/>
+      <w:pPr>
+        <w:ind w:left="2880" w:hanging="360"/>
+      </w:pPr>
+      <w:rPr>
+        <w:rFonts w:ascii="Courier New" w:hAnsi="Courier New" w:cs="Courier New" w:hint="default"/>
+      </w:rPr>
+    </w:lvl>
+    <w:lvl w:ilvl="2" w:tplc="40090005" w:tentative="1">
+      <w:start w:val="1"/>
+      <w:numFmt w:val="bullet"/>
+      <w:lvlText w:val=""/>
+      <w:lvlJc w:val="left"/>
+      <w:pPr>
+        <w:ind w:left="3600" w:hanging="360"/>
+      </w:pPr>
+      <w:rPr>
+        <w:rFonts w:ascii="Wingdings" w:hAnsi="Wingdings" w:hint="default"/>
+      </w:rPr>
+    </w:lvl>
+    <w:lvl w:ilvl="3" w:tplc="40090001" w:tentative="1">
+      <w:start w:val="1"/>
+      <w:numFmt w:val="bullet"/>
+      <w:lvlText w:val=""/>
+      <w:lvlJc w:val="left"/>
+      <w:pPr>
+        <w:ind w:left="4320" w:hanging="360"/>
+      </w:pPr>
+      <w:rPr>
+        <w:rFonts w:ascii="Symbol" w:hAnsi="Symbol" w:hint="default"/>
+      </w:rPr>
+    </w:lvl>
+    <w:lvl w:ilvl="4" w:tplc="40090003" w:tentative="1">
+      <w:start w:val="1"/>
+      <w:numFmt w:val="bullet"/>
+      <w:lvlText w:val="o"/>
+      <w:lvlJc w:val="left"/>
+      <w:pPr>
+        <w:ind w:left="5040" w:hanging="360"/>
+      </w:pPr>
+      <w:rPr>
+        <w:rFonts w:ascii="Courier New" w:hAnsi="Courier New" w:cs="Courier New" w:hint="default"/>
+      </w:rPr>
+    </w:lvl>
+    <w:lvl w:ilvl="5" w:tplc="40090005" w:tentative="1">
+      <w:start w:val="1"/>
+      <w:numFmt w:val="bullet"/>
+      <w:lvlText w:val=""/>
+      <w:lvlJc w:val="left"/>
+      <w:pPr>
+        <w:ind w:left="5760" w:hanging="360"/>
+      </w:pPr>
+      <w:rPr>
+        <w:rFonts w:ascii="Wingdings" w:hAnsi="Wingdings" w:hint="default"/>
+      </w:rPr>
+    </w:lvl>
+    <w:lvl w:ilvl="6" w:tplc="40090001" w:tentative="1">
+      <w:start w:val="1"/>
+      <w:numFmt w:val="bullet"/>
+      <w:lvlText w:val=""/>
+      <w:lvlJc w:val="left"/>
+      <w:pPr>
+        <w:ind w:left="6480" w:hanging="360"/>
+      </w:pPr>
+      <w:rPr>
+        <w:rFonts w:ascii="Symbol" w:hAnsi="Symbol" w:hint="default"/>
+      </w:rPr>
+    </w:lvl>
+    <w:lvl w:ilvl="7" w:tplc="40090003" w:tentative="1">
+      <w:start w:val="1"/>
+      <w:numFmt w:val="bullet"/>
+      <w:lvlText w:val="o"/>
+      <w:lvlJc w:val="left"/>
+      <w:pPr>
+        <w:ind w:left="7200" w:hanging="360"/>
+      </w:pPr>
+      <w:rPr>
+        <w:rFonts w:ascii="Courier New" w:hAnsi="Courier New" w:cs="Courier New" w:hint="default"/>
+      </w:rPr>
+    </w:lvl>
+    <w:lvl w:ilvl="8" w:tplc="40090005" w:tentative="1">
+      <w:start w:val="1"/>
+      <w:numFmt w:val="bullet"/>
+      <w:lvlText w:val=""/>
+      <w:lvlJc w:val="left"/>
+      <w:pPr>
+        <w:ind w:left="7920" w:hanging="360"/>
+      </w:pPr>
+      <w:rPr>
+        <w:rFonts w:ascii="Wingdings" w:hAnsi="Wingdings" w:hint="default"/>
+      </w:rPr>
+    </w:lvl>
+  </w:abstractNum>
+  <w:abstractNum w:abstractNumId="3" w15:restartNumberingAfterBreak="0">
+    <w:nsid w:val="37E162A3"/>
+    <w:multiLevelType w:val="hybridMultilevel"/>
+    <w:tmpl w:val="AA8ADA7A"/>
+    <w:lvl w:ilvl="0" w:tplc="40090001">
+      <w:start w:val="1"/>
+      <w:numFmt w:val="bullet"/>
+      <w:lvlText w:val=""/>
+      <w:lvlJc w:val="left"/>
+      <w:pPr>
+        <w:ind w:left="2160" w:hanging="360"/>
+      </w:pPr>
+      <w:rPr>
+        <w:rFonts w:ascii="Symbol" w:hAnsi="Symbol" w:hint="default"/>
+      </w:rPr>
+    </w:lvl>
+    <w:lvl w:ilvl="1" w:tplc="40090003" w:tentative="1">
+      <w:start w:val="1"/>
+      <w:numFmt w:val="bullet"/>
+      <w:lvlText w:val="o"/>
+      <w:lvlJc w:val="left"/>
+      <w:pPr>
+        <w:ind w:left="2880" w:hanging="360"/>
+      </w:pPr>
+      <w:rPr>
+        <w:rFonts w:ascii="Courier New" w:hAnsi="Courier New" w:cs="Courier New" w:hint="default"/>
+      </w:rPr>
+    </w:lvl>
+    <w:lvl w:ilvl="2" w:tplc="40090005" w:tentative="1">
+      <w:start w:val="1"/>
+      <w:numFmt w:val="bullet"/>
+      <w:lvlText w:val=""/>
+      <w:lvlJc w:val="left"/>
+      <w:pPr>
+        <w:ind w:left="3600" w:hanging="360"/>
+      </w:pPr>
+      <w:rPr>
+        <w:rFonts w:ascii="Wingdings" w:hAnsi="Wingdings" w:hint="default"/>
+      </w:rPr>
+    </w:lvl>
+    <w:lvl w:ilvl="3" w:tplc="40090001" w:tentative="1">
+      <w:start w:val="1"/>
+      <w:numFmt w:val="bullet"/>
+      <w:lvlText w:val=""/>
+      <w:lvlJc w:val="left"/>
+      <w:pPr>
+        <w:ind w:left="4320" w:hanging="360"/>
+      </w:pPr>
+      <w:rPr>
+        <w:rFonts w:ascii="Symbol" w:hAnsi="Symbol" w:hint="default"/>
+      </w:rPr>
+    </w:lvl>
+    <w:lvl w:ilvl="4" w:tplc="40090003" w:tentative="1">
+      <w:start w:val="1"/>
+      <w:numFmt w:val="bullet"/>
+      <w:lvlText w:val="o"/>
+      <w:lvlJc w:val="left"/>
+      <w:pPr>
+        <w:ind w:left="5040" w:hanging="360"/>
+      </w:pPr>
+      <w:rPr>
+        <w:rFonts w:ascii="Courier New" w:hAnsi="Courier New" w:cs="Courier New" w:hint="default"/>
+      </w:rPr>
+    </w:lvl>
+    <w:lvl w:ilvl="5" w:tplc="40090005" w:tentative="1">
+      <w:start w:val="1"/>
+      <w:numFmt w:val="bullet"/>
+      <w:lvlText w:val=""/>
+      <w:lvlJc w:val="left"/>
+      <w:pPr>
+        <w:ind w:left="5760" w:hanging="360"/>
+      </w:pPr>
+      <w:rPr>
+        <w:rFonts w:ascii="Wingdings" w:hAnsi="Wingdings" w:hint="default"/>
+      </w:rPr>
+    </w:lvl>
+    <w:lvl w:ilvl="6" w:tplc="40090001" w:tentative="1">
+      <w:start w:val="1"/>
+      <w:numFmt w:val="bullet"/>
+      <w:lvlText w:val=""/>
+      <w:lvlJc w:val="left"/>
+      <w:pPr>
+        <w:ind w:left="6480" w:hanging="360"/>
+      </w:pPr>
+      <w:rPr>
+        <w:rFonts w:ascii="Symbol" w:hAnsi="Symbol" w:hint="default"/>
+      </w:rPr>
+    </w:lvl>
+    <w:lvl w:ilvl="7" w:tplc="40090003" w:tentative="1">
+      <w:start w:val="1"/>
+      <w:numFmt w:val="bullet"/>
+      <w:lvlText w:val="o"/>
+      <w:lvlJc w:val="left"/>
+      <w:pPr>
+        <w:ind w:left="7200" w:hanging="360"/>
+      </w:pPr>
+      <w:rPr>
+        <w:rFonts w:ascii="Courier New" w:hAnsi="Courier New" w:cs="Courier New" w:hint="default"/>
+      </w:rPr>
+    </w:lvl>
+    <w:lvl w:ilvl="8" w:tplc="40090005" w:tentative="1">
+      <w:start w:val="1"/>
+      <w:numFmt w:val="bullet"/>
+      <w:lvlText w:val=""/>
+      <w:lvlJc w:val="left"/>
+      <w:pPr>
+        <w:ind w:left="7920" w:hanging="360"/>
+      </w:pPr>
+      <w:rPr>
+        <w:rFonts w:ascii="Wingdings" w:hAnsi="Wingdings" w:hint="default"/>
+      </w:rPr>
+    </w:lvl>
+  </w:abstractNum>
+  <w:abstractNum w:abstractNumId="4" w15:restartNumberingAfterBreak="0">
+    <w:nsid w:val="417F64A9"/>
+    <w:multiLevelType w:val="hybridMultilevel"/>
+    <w:tmpl w:val="F6A022C0"/>
+    <w:lvl w:ilvl="0" w:tplc="40090001">
+      <w:start w:val="1"/>
+      <w:numFmt w:val="bullet"/>
+      <w:lvlText w:val=""/>
+      <w:lvlJc w:val="left"/>
+      <w:pPr>
+        <w:ind w:left="2160" w:hanging="360"/>
+      </w:pPr>
+      <w:rPr>
+        <w:rFonts w:ascii="Symbol" w:hAnsi="Symbol" w:hint="default"/>
+      </w:rPr>
+    </w:lvl>
+    <w:lvl w:ilvl="1" w:tplc="40090003" w:tentative="1">
+      <w:start w:val="1"/>
+      <w:numFmt w:val="bullet"/>
+      <w:lvlText w:val="o"/>
+      <w:lvlJc w:val="left"/>
+      <w:pPr>
+        <w:ind w:left="2880" w:hanging="360"/>
+      </w:pPr>
+      <w:rPr>
+        <w:rFonts w:ascii="Courier New" w:hAnsi="Courier New" w:cs="Courier New" w:hint="default"/>
+      </w:rPr>
+    </w:lvl>
+    <w:lvl w:ilvl="2" w:tplc="40090005" w:tentative="1">
+      <w:start w:val="1"/>
+      <w:numFmt w:val="bullet"/>
+      <w:lvlText w:val=""/>
+      <w:lvlJc w:val="left"/>
+      <w:pPr>
+        <w:ind w:left="3600" w:hanging="360"/>
+      </w:pPr>
+      <w:rPr>
+        <w:rFonts w:ascii="Wingdings" w:hAnsi="Wingdings" w:hint="default"/>
+      </w:rPr>
+    </w:lvl>
+    <w:lvl w:ilvl="3" w:tplc="40090001" w:tentative="1">
+      <w:start w:val="1"/>
+      <w:numFmt w:val="bullet"/>
+      <w:lvlText w:val=""/>
+      <w:lvlJc w:val="left"/>
+      <w:pPr>
+        <w:ind w:left="4320" w:hanging="360"/>
+      </w:pPr>
+      <w:rPr>
+        <w:rFonts w:ascii="Symbol" w:hAnsi="Symbol" w:hint="default"/>
+      </w:rPr>
+    </w:lvl>
+    <w:lvl w:ilvl="4" w:tplc="40090003" w:tentative="1">
+      <w:start w:val="1"/>
+      <w:numFmt w:val="bullet"/>
+      <w:lvlText w:val="o"/>
+      <w:lvlJc w:val="left"/>
+      <w:pPr>
+        <w:ind w:left="5040" w:hanging="360"/>
+      </w:pPr>
+      <w:rPr>
+        <w:rFonts w:ascii="Courier New" w:hAnsi="Courier New" w:cs="Courier New" w:hint="default"/>
+      </w:rPr>
+    </w:lvl>
+    <w:lvl w:ilvl="5" w:tplc="40090005" w:tentative="1">
+      <w:start w:val="1"/>
+      <w:numFmt w:val="bullet"/>
+      <w:lvlText w:val=""/>
+      <w:lvlJc w:val="left"/>
+      <w:pPr>
+        <w:ind w:left="5760" w:hanging="360"/>
+      </w:pPr>
+      <w:rPr>
+        <w:rFonts w:ascii="Wingdings" w:hAnsi="Wingdings" w:hint="default"/>
+      </w:rPr>
+    </w:lvl>
+    <w:lvl w:ilvl="6" w:tplc="40090001" w:tentative="1">
+      <w:start w:val="1"/>
+      <w:numFmt w:val="bullet"/>
+      <w:lvlText w:val=""/>
+      <w:lvlJc w:val="left"/>
+      <w:pPr>
+        <w:ind w:left="6480" w:hanging="360"/>
+      </w:pPr>
+      <w:rPr>
+        <w:rFonts w:ascii="Symbol" w:hAnsi="Symbol" w:hint="default"/>
+      </w:rPr>
+    </w:lvl>
+    <w:lvl w:ilvl="7" w:tplc="40090003" w:tentative="1">
+      <w:start w:val="1"/>
+      <w:numFmt w:val="bullet"/>
+      <w:lvlText w:val="o"/>
+      <w:lvlJc w:val="left"/>
+      <w:pPr>
+        <w:ind w:left="7200" w:hanging="360"/>
+      </w:pPr>
+      <w:rPr>
+        <w:rFonts w:ascii="Courier New" w:hAnsi="Courier New" w:cs="Courier New" w:hint="default"/>
+      </w:rPr>
+    </w:lvl>
+    <w:lvl w:ilvl="8" w:tplc="40090005" w:tentative="1">
+      <w:start w:val="1"/>
+      <w:numFmt w:val="bullet"/>
+      <w:lvlText w:val=""/>
+      <w:lvlJc w:val="left"/>
+      <w:pPr>
+        <w:ind w:left="7920" w:hanging="360"/>
+      </w:pPr>
+      <w:rPr>
+        <w:rFonts w:ascii="Wingdings" w:hAnsi="Wingdings" w:hint="default"/>
+      </w:rPr>
+    </w:lvl>
+  </w:abstractNum>
+  <w:abstractNum w:abstractNumId="5" w15:restartNumberingAfterBreak="0">
     <w:nsid w:val="6A7547EF"/>
     <w:multiLevelType w:val="hybridMultilevel"/>
     <w:tmpl w:val="BA062DCC"/>
@@ -365,12 +2068,122 @@
       <w:rPr>
         <w:rFonts w:ascii="Wingdings" w:hAnsi="Wingdings" w:hint="default"/>
       </w:rPr>
+    </w:lvl>
+  </w:abstractNum>
+  <w:abstractNum w:abstractNumId="6" w15:restartNumberingAfterBreak="0">
+    <w:nsid w:val="6BBC54AF"/>
+    <w:multiLevelType w:val="hybridMultilevel"/>
+    <w:tmpl w:val="2F16E078"/>
+    <w:lvl w:ilvl="0" w:tplc="4009000F">
+      <w:start w:val="1"/>
+      <w:numFmt w:val="decimal"/>
+      <w:lvlText w:val="%1."/>
+      <w:lvlJc w:val="left"/>
+      <w:pPr>
+        <w:ind w:left="720" w:hanging="360"/>
+      </w:pPr>
+      <w:rPr>
+        <w:rFonts w:hint="default"/>
+      </w:rPr>
+    </w:lvl>
+    <w:lvl w:ilvl="1" w:tplc="40090001">
+      <w:start w:val="1"/>
+      <w:numFmt w:val="bullet"/>
+      <w:lvlText w:val=""/>
+      <w:lvlJc w:val="left"/>
+      <w:pPr>
+        <w:ind w:left="720" w:hanging="360"/>
+      </w:pPr>
+      <w:rPr>
+        <w:rFonts w:ascii="Symbol" w:hAnsi="Symbol" w:hint="default"/>
+      </w:rPr>
+    </w:lvl>
+    <w:lvl w:ilvl="2" w:tplc="40090001">
+      <w:start w:val="1"/>
+      <w:numFmt w:val="bullet"/>
+      <w:lvlText w:val=""/>
+      <w:lvlJc w:val="left"/>
+      <w:pPr>
+        <w:ind w:left="720" w:hanging="360"/>
+      </w:pPr>
+      <w:rPr>
+        <w:rFonts w:ascii="Symbol" w:hAnsi="Symbol" w:hint="default"/>
+      </w:rPr>
+    </w:lvl>
+    <w:lvl w:ilvl="3" w:tplc="4009000F" w:tentative="1">
+      <w:start w:val="1"/>
+      <w:numFmt w:val="decimal"/>
+      <w:lvlText w:val="%4."/>
+      <w:lvlJc w:val="left"/>
+      <w:pPr>
+        <w:ind w:left="2880" w:hanging="360"/>
+      </w:pPr>
+    </w:lvl>
+    <w:lvl w:ilvl="4" w:tplc="40090019" w:tentative="1">
+      <w:start w:val="1"/>
+      <w:numFmt w:val="lowerLetter"/>
+      <w:lvlText w:val="%5."/>
+      <w:lvlJc w:val="left"/>
+      <w:pPr>
+        <w:ind w:left="3600" w:hanging="360"/>
+      </w:pPr>
+    </w:lvl>
+    <w:lvl w:ilvl="5" w:tplc="4009001B" w:tentative="1">
+      <w:start w:val="1"/>
+      <w:numFmt w:val="lowerRoman"/>
+      <w:lvlText w:val="%6."/>
+      <w:lvlJc w:val="right"/>
+      <w:pPr>
+        <w:ind w:left="4320" w:hanging="180"/>
+      </w:pPr>
+    </w:lvl>
+    <w:lvl w:ilvl="6" w:tplc="4009000F" w:tentative="1">
+      <w:start w:val="1"/>
+      <w:numFmt w:val="decimal"/>
+      <w:lvlText w:val="%7."/>
+      <w:lvlJc w:val="left"/>
+      <w:pPr>
+        <w:ind w:left="5040" w:hanging="360"/>
+      </w:pPr>
+    </w:lvl>
+    <w:lvl w:ilvl="7" w:tplc="40090019" w:tentative="1">
+      <w:start w:val="1"/>
+      <w:numFmt w:val="lowerLetter"/>
+      <w:lvlText w:val="%8."/>
+      <w:lvlJc w:val="left"/>
+      <w:pPr>
+        <w:ind w:left="5760" w:hanging="360"/>
+      </w:pPr>
+    </w:lvl>
+    <w:lvl w:ilvl="8" w:tplc="4009001B" w:tentative="1">
+      <w:start w:val="1"/>
+      <w:numFmt w:val="lowerRoman"/>
+      <w:lvlText w:val="%9."/>
+      <w:lvlJc w:val="right"/>
+      <w:pPr>
+        <w:ind w:left="6480" w:hanging="180"/>
+      </w:pPr>
     </w:lvl>
   </w:abstractNum>
   <w:num w:numId="1" w16cid:durableId="1422407389">
     <w:abstractNumId w:val="0"/>
   </w:num>
   <w:num w:numId="2" w16cid:durableId="1610894313">
+    <w:abstractNumId w:val="5"/>
+  </w:num>
+  <w:num w:numId="3" w16cid:durableId="1813332525">
+    <w:abstractNumId w:val="6"/>
+  </w:num>
+  <w:num w:numId="4" w16cid:durableId="305362152">
+    <w:abstractNumId w:val="4"/>
+  </w:num>
+  <w:num w:numId="5" w16cid:durableId="311839262">
+    <w:abstractNumId w:val="3"/>
+  </w:num>
+  <w:num w:numId="6" w16cid:durableId="1335183819">
+    <w:abstractNumId w:val="2"/>
+  </w:num>
+  <w:num w:numId="7" w16cid:durableId="520709738">
     <w:abstractNumId w:val="1"/>
   </w:num>
 </w:numbering>
@@ -979,6 +2792,7 @@
   <w:style w:type="character" w:default="1" w:styleId="DefaultParagraphFont">
     <w:name w:val="Default Paragraph Font"/>
     <w:uiPriority w:val="1"/>
+    <w:semiHidden/>
     <w:unhideWhenUsed/>
   </w:style>
   <w:style w:type="table" w:default="1" w:styleId="TableNormal">
@@ -1292,6 +3106,25 @@
       <w:spacing w:val="5"/>
     </w:rPr>
   </w:style>
+  <w:style w:type="table" w:styleId="TableGrid">
+    <w:name w:val="Table Grid"/>
+    <w:basedOn w:val="TableNormal"/>
+    <w:uiPriority w:val="39"/>
+    <w:rsid w:val="00D91FD9"/>
+    <w:pPr>
+      <w:spacing w:after="0" w:line="240" w:lineRule="auto"/>
+    </w:pPr>
+    <w:tblPr>
+      <w:tblBorders>
+        <w:top w:val="single" w:sz="4" w:space="0" w:color="auto"/>
+        <w:left w:val="single" w:sz="4" w:space="0" w:color="auto"/>
+        <w:bottom w:val="single" w:sz="4" w:space="0" w:color="auto"/>
+        <w:right w:val="single" w:sz="4" w:space="0" w:color="auto"/>
+        <w:insideH w:val="single" w:sz="4" w:space="0" w:color="auto"/>
+        <w:insideV w:val="single" w:sz="4" w:space="0" w:color="auto"/>
+      </w:tblBorders>
+    </w:tblPr>
+  </w:style>
 </w:styles>
 </file>
 
